--- a/19c/Bethell Kent Maps 2 Chatham.docx
+++ b/19c/Bethell Kent Maps 2 Chatham.docx
@@ -1145,14 +1145,46 @@
           <w:szCs w:val="24"/>
         </w:rPr>
       </w:pPr>
-      <w:bookmarkStart w:id="3" w:name="_Hlk111931231"/>
-      <w:r>
-        <w:rPr>
-          <w:rFonts w:ascii="Arial" w:hAnsi="Arial" w:cs="Arial"/>
-          <w:sz w:val="24"/>
-          <w:szCs w:val="24"/>
-        </w:rPr>
-        <w:t xml:space="preserve">Ben Bethell, </w:t>
+      <w:bookmarkStart w:id="2" w:name="_Hlk111931231"/>
+      <w:r>
+        <w:rPr>
+          <w:rFonts w:ascii="Arial" w:hAnsi="Arial" w:cs="Arial"/>
+          <w:sz w:val="24"/>
+          <w:szCs w:val="24"/>
+        </w:rPr>
+        <w:t>Bethell,</w:t>
+      </w:r>
+      <w:r>
+        <w:rPr>
+          <w:rFonts w:ascii="Arial" w:hAnsi="Arial" w:cs="Arial"/>
+          <w:sz w:val="24"/>
+          <w:szCs w:val="24"/>
+        </w:rPr>
+        <w:t xml:space="preserve"> </w:t>
+      </w:r>
+      <w:r>
+        <w:rPr>
+          <w:rFonts w:ascii="Arial" w:hAnsi="Arial" w:cs="Arial"/>
+          <w:sz w:val="24"/>
+          <w:szCs w:val="24"/>
+        </w:rPr>
+        <w:t>Ben</w:t>
+      </w:r>
+      <w:r>
+        <w:rPr>
+          <w:rFonts w:ascii="Arial" w:hAnsi="Arial" w:cs="Arial"/>
+          <w:sz w:val="24"/>
+          <w:szCs w:val="24"/>
+        </w:rPr>
+        <w:t>.</w:t>
+      </w:r>
+      <w:r>
+        <w:rPr>
+          <w:rFonts w:ascii="Arial" w:hAnsi="Arial" w:cs="Arial"/>
+          <w:sz w:val="24"/>
+          <w:szCs w:val="24"/>
+        </w:rPr>
+        <w:t xml:space="preserve"> </w:t>
       </w:r>
       <w:proofErr w:type="gramStart"/>
       <w:r>
@@ -1228,55 +1260,84 @@
           <w:szCs w:val="24"/>
         </w:rPr>
       </w:pPr>
-      <w:bookmarkStart w:id="4" w:name="_Hlk8564558"/>
-      <w:bookmarkStart w:id="5" w:name="_Hlk5529915"/>
+      <w:bookmarkStart w:id="3" w:name="_Hlk8564558"/>
+      <w:bookmarkStart w:id="4" w:name="_Hlk5529915"/>
+      <w:bookmarkEnd w:id="2"/>
+      <w:r>
+        <w:rPr>
+          <w:rFonts w:ascii="Arial" w:hAnsi="Arial" w:cs="Arial"/>
+          <w:iCs/>
+          <w:sz w:val="24"/>
+          <w:szCs w:val="24"/>
+        </w:rPr>
+        <w:t xml:space="preserve">Brown, </w:t>
+      </w:r>
+      <w:r>
+        <w:rPr>
+          <w:rFonts w:ascii="Arial" w:hAnsi="Arial" w:cs="Arial"/>
+          <w:iCs/>
+          <w:sz w:val="24"/>
+          <w:szCs w:val="24"/>
+        </w:rPr>
+        <w:t>Alyson</w:t>
+      </w:r>
+      <w:r>
+        <w:rPr>
+          <w:rFonts w:ascii="Arial" w:hAnsi="Arial" w:cs="Arial"/>
+          <w:iCs/>
+          <w:sz w:val="24"/>
+          <w:szCs w:val="24"/>
+        </w:rPr>
+        <w:t>.</w:t>
+      </w:r>
+      <w:bookmarkStart w:id="5" w:name="_GoBack"/>
+      <w:bookmarkEnd w:id="5"/>
+      <w:r>
+        <w:rPr>
+          <w:rFonts w:ascii="Arial" w:hAnsi="Arial" w:cs="Arial"/>
+          <w:iCs/>
+          <w:sz w:val="24"/>
+          <w:szCs w:val="24"/>
+        </w:rPr>
+        <w:t xml:space="preserve"> </w:t>
+      </w:r>
+      <w:r>
+        <w:rPr>
+          <w:rFonts w:ascii="Arial" w:hAnsi="Arial" w:cs="Arial"/>
+          <w:iCs/>
+          <w:sz w:val="24"/>
+          <w:szCs w:val="24"/>
+        </w:rPr>
+        <w:t>_</w:t>
+      </w:r>
+      <w:r>
+        <w:rPr>
+          <w:rFonts w:ascii="Arial" w:hAnsi="Arial" w:cs="Arial"/>
+          <w:i/>
+          <w:sz w:val="24"/>
+          <w:szCs w:val="24"/>
+        </w:rPr>
+        <w:t>English Society and the Prison: Time, Culture and Politics in the Development of the Modern Prison, 1850-1920</w:t>
+      </w:r>
       <w:bookmarkEnd w:id="3"/>
       <w:r>
         <w:rPr>
           <w:rFonts w:ascii="Arial" w:hAnsi="Arial" w:cs="Arial"/>
-          <w:iCs/>
-          <w:sz w:val="24"/>
-          <w:szCs w:val="24"/>
-        </w:rPr>
-        <w:t xml:space="preserve">Alyson Brown, </w:t>
-      </w:r>
-      <w:r>
-        <w:rPr>
-          <w:rFonts w:ascii="Arial" w:hAnsi="Arial" w:cs="Arial"/>
-          <w:iCs/>
-          <w:sz w:val="24"/>
-          <w:szCs w:val="24"/>
-        </w:rPr>
-        <w:t>_</w:t>
-      </w:r>
-      <w:r>
-        <w:rPr>
-          <w:rFonts w:ascii="Arial" w:hAnsi="Arial" w:cs="Arial"/>
           <w:i/>
           <w:sz w:val="24"/>
           <w:szCs w:val="24"/>
         </w:rPr>
-        <w:t>English Society and the Prison: Time, Culture and Politics in the Development of the Modern Prison, 1850-1920</w:t>
+        <w:t>_.</w:t>
+      </w:r>
+      <w:r>
+        <w:rPr>
+          <w:rFonts w:ascii="Arial" w:hAnsi="Arial" w:cs="Arial"/>
+          <w:sz w:val="24"/>
+          <w:szCs w:val="24"/>
+        </w:rPr>
+        <w:t xml:space="preserve"> Woodbridge: Boydell</w:t>
       </w:r>
       <w:bookmarkEnd w:id="4"/>
-      <w:r>
-        <w:rPr>
-          <w:rFonts w:ascii="Arial" w:hAnsi="Arial" w:cs="Arial"/>
-          <w:i/>
-          <w:sz w:val="24"/>
-          <w:szCs w:val="24"/>
-        </w:rPr>
-        <w:t>_.</w:t>
-      </w:r>
-      <w:r>
-        <w:rPr>
-          <w:rFonts w:ascii="Arial" w:hAnsi="Arial" w:cs="Arial"/>
-          <w:sz w:val="24"/>
-          <w:szCs w:val="24"/>
-        </w:rPr>
-        <w:t xml:space="preserve"> Woodbridge: Boydell</w:t>
-      </w:r>
-      <w:bookmarkEnd w:id="5"/>
       <w:r>
         <w:rPr>
           <w:rFonts w:ascii="Arial" w:hAnsi="Arial" w:cs="Arial"/>
@@ -1752,15 +1813,7 @@
           <w:i/>
           <w:lang w:val="en-GB"/>
         </w:rPr>
-        <w:t xml:space="preserve">Report of the directors of convict </w:t>
-      </w:r>
-      <w:r>
-        <w:rPr>
-          <w:rFonts w:ascii="Arial" w:hAnsi="Arial" w:cs="Arial"/>
-          <w:i/>
-          <w:lang w:val="en-GB"/>
-        </w:rPr>
-        <w:t>prisons</w:t>
+        <w:t>Report of the directors of convict prisons</w:t>
       </w:r>
       <w:r>
         <w:rPr>
@@ -1769,8 +1822,6 @@
         </w:rPr>
         <w:t>_.</w:t>
       </w:r>
-      <w:bookmarkStart w:id="0" w:name="_GoBack"/>
-      <w:bookmarkEnd w:id="0"/>
       <w:r>
         <w:rPr>
           <w:rFonts w:ascii="Arial" w:hAnsi="Arial" w:cs="Arial"/>
@@ -1949,7 +2000,7 @@
         </w:rPr>
         <w:t xml:space="preserve"> </w:t>
       </w:r>
-      <w:bookmarkStart w:id="1" w:name="_Hlk5872710"/>
+      <w:bookmarkStart w:id="0" w:name="_Hlk5872710"/>
       <w:r>
         <w:rPr>
           <w:rFonts w:ascii="Arial" w:hAnsi="Arial" w:cs="Arial"/>
@@ -1957,7 +2008,7 @@
         </w:rPr>
         <w:t>Anon.</w:t>
       </w:r>
-      <w:bookmarkStart w:id="2" w:name="_Hlk5699402"/>
+      <w:bookmarkStart w:id="1" w:name="_Hlk5699402"/>
       <w:r>
         <w:rPr>
           <w:rFonts w:ascii="Arial" w:hAnsi="Arial" w:cs="Arial"/>
@@ -1980,31 +2031,31 @@
         </w:rPr>
         <w:t>Twenty-Five Years in Seventeen Prisons</w:t>
       </w:r>
+      <w:bookmarkEnd w:id="0"/>
+      <w:r>
+        <w:rPr>
+          <w:rFonts w:ascii="Arial" w:hAnsi="Arial" w:cs="Arial"/>
+          <w:i/>
+          <w:lang w:val="en-GB"/>
+        </w:rPr>
+        <w:t>: The Life Story of an Ex-Convict, With his Impressions of our Prison System By ‘No.7’</w:t>
+      </w:r>
+      <w:r>
+        <w:rPr>
+          <w:rFonts w:ascii="Arial" w:hAnsi="Arial" w:cs="Arial"/>
+          <w:i/>
+          <w:lang w:val="en-GB"/>
+        </w:rPr>
+        <w:t>_.</w:t>
+      </w:r>
+      <w:r>
+        <w:rPr>
+          <w:rFonts w:ascii="Arial" w:hAnsi="Arial" w:cs="Arial"/>
+          <w:lang w:val="en-GB"/>
+        </w:rPr>
+        <w:t xml:space="preserve"> London: Hutchinson &amp; Co., 1906</w:t>
+      </w:r>
       <w:bookmarkEnd w:id="1"/>
-      <w:r>
-        <w:rPr>
-          <w:rFonts w:ascii="Arial" w:hAnsi="Arial" w:cs="Arial"/>
-          <w:i/>
-          <w:lang w:val="en-GB"/>
-        </w:rPr>
-        <w:t>: The Life Story of an Ex-Convict, With his Impressions of our Prison System By ‘No.7’</w:t>
-      </w:r>
-      <w:r>
-        <w:rPr>
-          <w:rFonts w:ascii="Arial" w:hAnsi="Arial" w:cs="Arial"/>
-          <w:i/>
-          <w:lang w:val="en-GB"/>
-        </w:rPr>
-        <w:t>_.</w:t>
-      </w:r>
-      <w:r>
-        <w:rPr>
-          <w:rFonts w:ascii="Arial" w:hAnsi="Arial" w:cs="Arial"/>
-          <w:lang w:val="en-GB"/>
-        </w:rPr>
-        <w:t xml:space="preserve"> London: Hutchinson &amp; Co., 1906</w:t>
-      </w:r>
-      <w:bookmarkEnd w:id="2"/>
       <w:r>
         <w:rPr>
           <w:rFonts w:ascii="Arial" w:hAnsi="Arial" w:cs="Arial"/>
